--- a/陈鹏飞的API/学员反馈API.docx
+++ b/陈鹏飞的API/学员反馈API.docx
@@ -476,12 +476,155 @@
                 <w:szCs w:val="24"/>
               </w:rPr>
             </w:pPr>
+            <w:proofErr w:type="spellStart"/>
+            <w:r>
+              <w:rPr>
+                <w:rFonts w:eastAsiaTheme="minorEastAsia"/>
+                <w:sz w:val="24"/>
+                <w:szCs w:val="24"/>
+              </w:rPr>
+              <w:t>C</w:t>
+            </w:r>
             <w:r>
               <w:rPr>
                 <w:rFonts w:eastAsiaTheme="minorEastAsia" w:hint="eastAsia"/>
                 <w:sz w:val="24"/>
                 <w:szCs w:val="24"/>
               </w:rPr>
+              <w:t>lass_id</w:t>
+            </w:r>
+            <w:proofErr w:type="spellEnd"/>
+          </w:p>
+        </w:tc>
+        <w:tc>
+          <w:tcPr>
+            <w:tcW w:w="1897" w:type="dxa"/>
+            <w:tcBorders>
+              <w:top w:val="single" w:sz="4" w:space="0" w:color="auto"/>
+              <w:left w:val="single" w:sz="4" w:space="0" w:color="auto"/>
+              <w:bottom w:val="single" w:sz="4" w:space="0" w:color="auto"/>
+              <w:right w:val="single" w:sz="4" w:space="0" w:color="auto"/>
+            </w:tcBorders>
+            <w:hideMark/>
+          </w:tcPr>
+          <w:p>
+            <w:pPr>
+              <w:pStyle w:val="a5"/>
+              <w:ind w:firstLineChars="0" w:firstLine="0"/>
+              <w:jc w:val="center"/>
+              <w:rPr>
+                <w:rFonts w:eastAsiaTheme="minorEastAsia" w:hint="eastAsia"/>
+                <w:sz w:val="24"/>
+                <w:szCs w:val="24"/>
+              </w:rPr>
+            </w:pPr>
+            <w:r>
+              <w:rPr>
+                <w:rFonts w:eastAsiaTheme="minorEastAsia" w:hint="eastAsia"/>
+                <w:sz w:val="24"/>
+                <w:szCs w:val="24"/>
+              </w:rPr>
+              <w:t>true</w:t>
+            </w:r>
+          </w:p>
+        </w:tc>
+        <w:tc>
+          <w:tcPr>
+            <w:tcW w:w="1895" w:type="dxa"/>
+            <w:tcBorders>
+              <w:top w:val="single" w:sz="4" w:space="0" w:color="auto"/>
+              <w:left w:val="single" w:sz="4" w:space="0" w:color="auto"/>
+              <w:bottom w:val="single" w:sz="4" w:space="0" w:color="auto"/>
+              <w:right w:val="single" w:sz="4" w:space="0" w:color="auto"/>
+            </w:tcBorders>
+            <w:hideMark/>
+          </w:tcPr>
+          <w:p>
+            <w:pPr>
+              <w:pStyle w:val="a5"/>
+              <w:ind w:firstLineChars="0" w:firstLine="0"/>
+              <w:jc w:val="center"/>
+              <w:rPr>
+                <w:rFonts w:eastAsiaTheme="minorEastAsia" w:hint="eastAsia"/>
+                <w:sz w:val="24"/>
+                <w:szCs w:val="24"/>
+              </w:rPr>
+            </w:pPr>
+            <w:proofErr w:type="spellStart"/>
+            <w:r>
+              <w:rPr>
+                <w:rFonts w:eastAsiaTheme="minorEastAsia" w:hint="eastAsia"/>
+                <w:sz w:val="24"/>
+                <w:szCs w:val="24"/>
+              </w:rPr>
+              <w:t>int</w:t>
+            </w:r>
+            <w:proofErr w:type="spellEnd"/>
+          </w:p>
+        </w:tc>
+        <w:tc>
+          <w:tcPr>
+            <w:tcW w:w="3404" w:type="dxa"/>
+            <w:tcBorders>
+              <w:top w:val="single" w:sz="4" w:space="0" w:color="auto"/>
+              <w:left w:val="single" w:sz="4" w:space="0" w:color="auto"/>
+              <w:bottom w:val="single" w:sz="4" w:space="0" w:color="auto"/>
+              <w:right w:val="single" w:sz="4" w:space="0" w:color="auto"/>
+            </w:tcBorders>
+            <w:hideMark/>
+          </w:tcPr>
+          <w:p>
+            <w:pPr>
+              <w:pStyle w:val="a5"/>
+              <w:ind w:firstLineChars="0" w:firstLine="0"/>
+              <w:jc w:val="center"/>
+              <w:rPr>
+                <w:rFonts w:ascii="宋体" w:eastAsia="宋体" w:hAnsi="宋体" w:cs="宋体" w:hint="eastAsia"/>
+                <w:sz w:val="24"/>
+                <w:szCs w:val="24"/>
+              </w:rPr>
+            </w:pPr>
+            <w:r>
+              <w:rPr>
+                <w:rFonts w:ascii="宋体" w:eastAsia="宋体" w:hAnsi="宋体" w:cs="宋体" w:hint="eastAsia"/>
+                <w:sz w:val="24"/>
+                <w:szCs w:val="24"/>
+              </w:rPr>
+              <w:t>课程id</w:t>
+            </w:r>
+          </w:p>
+        </w:tc>
+      </w:tr>
+      <w:tr>
+        <w:tc>
+          <w:tcPr>
+            <w:tcW w:w="1965" w:type="dxa"/>
+            <w:tcBorders>
+              <w:top w:val="single" w:sz="4" w:space="0" w:color="auto"/>
+              <w:left w:val="single" w:sz="4" w:space="0" w:color="auto"/>
+              <w:bottom w:val="single" w:sz="4" w:space="0" w:color="auto"/>
+              <w:right w:val="single" w:sz="4" w:space="0" w:color="auto"/>
+            </w:tcBorders>
+            <w:hideMark/>
+          </w:tcPr>
+          <w:p>
+            <w:pPr>
+              <w:pStyle w:val="a5"/>
+              <w:ind w:firstLineChars="0" w:firstLine="0"/>
+              <w:jc w:val="center"/>
+              <w:rPr>
+                <w:rFonts w:eastAsiaTheme="minorEastAsia"/>
+                <w:sz w:val="24"/>
+                <w:szCs w:val="24"/>
+              </w:rPr>
+            </w:pPr>
+            <w:proofErr w:type="spellStart"/>
+            <w:r>
+              <w:rPr>
+                <w:rFonts w:eastAsiaTheme="minorEastAsia" w:hint="eastAsia"/>
+                <w:sz w:val="24"/>
+                <w:szCs w:val="24"/>
+              </w:rPr>
               <w:t>T</w:t>
             </w:r>
             <w:r>
@@ -500,6 +643,15 @@
               </w:rPr>
               <w:t>me</w:t>
             </w:r>
+            <w:r>
+              <w:rPr>
+                <w:rFonts w:eastAsiaTheme="minorEastAsia" w:hint="eastAsia"/>
+                <w:sz w:val="24"/>
+                <w:szCs w:val="24"/>
+              </w:rPr>
+              <w:t>_id</w:t>
+            </w:r>
+            <w:proofErr w:type="spellEnd"/>
           </w:p>
         </w:tc>
         <w:tc>
@@ -549,7 +701,7 @@
               <w:ind w:firstLineChars="0" w:firstLine="0"/>
               <w:jc w:val="center"/>
               <w:rPr>
-                <w:rFonts w:eastAsiaTheme="minorEastAsia" w:hint="eastAsia"/>
+                <w:rFonts w:eastAsiaTheme="minorEastAsia"/>
                 <w:sz w:val="24"/>
                 <w:szCs w:val="24"/>
               </w:rPr>
@@ -862,6 +1014,7 @@
         <w:ind w:left="870" w:firstLineChars="0" w:firstLine="0"/>
         <w:jc w:val="left"/>
         <w:rPr>
+          <w:rFonts w:hint="eastAsia"/>
           <w:sz w:val="28"/>
           <w:szCs w:val="28"/>
         </w:rPr>
@@ -872,6 +1025,57 @@
           <w:szCs w:val="28"/>
         </w:rPr>
         <w:t>{</w:t>
+      </w:r>
+    </w:p>
+    <w:p>
+      <w:pPr>
+        <w:pStyle w:val="a5"/>
+        <w:ind w:left="870" w:firstLineChars="0" w:firstLine="0"/>
+        <w:jc w:val="left"/>
+        <w:rPr>
+          <w:sz w:val="28"/>
+          <w:szCs w:val="28"/>
+        </w:rPr>
+      </w:pPr>
+      <w:r>
+        <w:rPr>
+          <w:sz w:val="28"/>
+          <w:szCs w:val="28"/>
+        </w:rPr>
+        <w:t>“</w:t>
+      </w:r>
+      <w:r>
+        <w:rPr>
+          <w:rFonts w:hint="eastAsia"/>
+          <w:sz w:val="28"/>
+          <w:szCs w:val="28"/>
+        </w:rPr>
+        <w:t>Topic</w:t>
+      </w:r>
+      <w:proofErr w:type="gramStart"/>
+      <w:r>
+        <w:rPr>
+          <w:sz w:val="28"/>
+          <w:szCs w:val="28"/>
+        </w:rPr>
+        <w:t>”</w:t>
+      </w:r>
+      <w:r>
+        <w:rPr>
+          <w:rFonts w:hint="eastAsia"/>
+          <w:sz w:val="28"/>
+          <w:szCs w:val="28"/>
+        </w:rPr>
+        <w:t>:</w:t>
+      </w:r>
+      <w:proofErr w:type="gramEnd"/>
+      <w:r>
+        <w:rPr>
+          <w:rFonts w:hint="eastAsia"/>
+          <w:sz w:val="28"/>
+          <w:szCs w:val="28"/>
+        </w:rPr>
+        <w:t>[{</w:t>
       </w:r>
     </w:p>
     <w:p>
@@ -880,7 +1084,6 @@
         <w:ind w:left="870" w:firstLineChars="0" w:firstLine="270"/>
         <w:jc w:val="left"/>
         <w:rPr>
-          <w:rFonts w:hint="eastAsia"/>
           <w:sz w:val="28"/>
           <w:szCs w:val="28"/>
         </w:rPr>
@@ -956,16 +1159,16 @@
         <w:ind w:left="870" w:firstLineChars="0" w:firstLine="270"/>
         <w:jc w:val="left"/>
         <w:rPr>
-          <w:rFonts w:hint="eastAsia"/>
-          <w:sz w:val="28"/>
-          <w:szCs w:val="28"/>
-        </w:rPr>
-      </w:pPr>
-      <w:r>
-        <w:rPr>
-          <w:sz w:val="28"/>
-          <w:szCs w:val="28"/>
-        </w:rPr>
+          <w:sz w:val="28"/>
+          <w:szCs w:val="28"/>
+        </w:rPr>
+      </w:pPr>
+      <w:r>
+        <w:rPr>
+          <w:sz w:val="28"/>
+          <w:szCs w:val="28"/>
+        </w:rPr>
+        <w:lastRenderedPageBreak/>
         <w:t>“</w:t>
       </w:r>
       <w:r>
@@ -1028,7 +1231,6 @@
         <w:ind w:left="870" w:firstLineChars="0" w:firstLine="270"/>
         <w:jc w:val="left"/>
         <w:rPr>
-          <w:rFonts w:hint="eastAsia"/>
           <w:sz w:val="28"/>
           <w:szCs w:val="28"/>
         </w:rPr>
@@ -1102,17 +1304,15 @@
         <w:ind w:left="870" w:firstLineChars="0" w:firstLine="270"/>
         <w:jc w:val="left"/>
         <w:rPr>
-          <w:rFonts w:hint="eastAsia"/>
-          <w:sz w:val="28"/>
-          <w:szCs w:val="28"/>
-        </w:rPr>
-      </w:pPr>
-      <w:r>
-        <w:rPr>
-          <w:sz w:val="28"/>
-          <w:szCs w:val="28"/>
-        </w:rPr>
-        <w:lastRenderedPageBreak/>
+          <w:sz w:val="28"/>
+          <w:szCs w:val="28"/>
+        </w:rPr>
+      </w:pPr>
+      <w:r>
+        <w:rPr>
+          <w:sz w:val="28"/>
+          <w:szCs w:val="28"/>
+        </w:rPr>
         <w:t>“</w:t>
       </w:r>
       <w:proofErr w:type="spellStart"/>
@@ -1162,7 +1362,6 @@
         <w:ind w:left="870" w:firstLineChars="0" w:firstLine="270"/>
         <w:jc w:val="left"/>
         <w:rPr>
-          <w:rFonts w:hint="eastAsia"/>
           <w:sz w:val="28"/>
           <w:szCs w:val="28"/>
         </w:rPr>
@@ -1199,6 +1398,14 @@
         <w:t>,1</w:t>
       </w:r>
       <w:proofErr w:type="gramEnd"/>
+      <w:r>
+        <w:rPr>
+          <w:rFonts w:hint="eastAsia"/>
+          <w:sz w:val="28"/>
+          <w:szCs w:val="28"/>
+        </w:rPr>
+        <w:t>,</w:t>
+      </w:r>
     </w:p>
     <w:p>
       <w:pPr>
@@ -1224,7 +1431,7 @@
           <w:sz w:val="28"/>
           <w:szCs w:val="28"/>
         </w:rPr>
-        <w:t>Time</w:t>
+        <w:t>Date</w:t>
       </w:r>
       <w:r>
         <w:rPr>
@@ -1299,12 +1506,87 @@
         <w:ind w:left="870" w:firstLineChars="0" w:firstLine="0"/>
         <w:jc w:val="left"/>
         <w:rPr>
-          <w:sz w:val="28"/>
-          <w:szCs w:val="28"/>
-        </w:rPr>
-      </w:pPr>
-      <w:r>
-        <w:rPr>
+          <w:rFonts w:hint="eastAsia"/>
+          <w:sz w:val="28"/>
+          <w:szCs w:val="28"/>
+        </w:rPr>
+      </w:pPr>
+      <w:r>
+        <w:rPr>
+          <w:sz w:val="28"/>
+          <w:szCs w:val="28"/>
+        </w:rPr>
+        <w:t>}</w:t>
+      </w:r>
+      <w:r>
+        <w:rPr>
+          <w:rFonts w:hint="eastAsia"/>
+          <w:sz w:val="28"/>
+          <w:szCs w:val="28"/>
+        </w:rPr>
+        <w:t>,</w:t>
+      </w:r>
+    </w:p>
+    <w:p>
+      <w:pPr>
+        <w:pStyle w:val="a5"/>
+        <w:ind w:left="870" w:firstLineChars="0" w:firstLine="0"/>
+        <w:jc w:val="left"/>
+        <w:rPr>
+          <w:rFonts w:hint="eastAsia"/>
+          <w:sz w:val="28"/>
+          <w:szCs w:val="28"/>
+        </w:rPr>
+      </w:pPr>
+      <w:r>
+        <w:rPr>
+          <w:rFonts w:hint="eastAsia"/>
+          <w:sz w:val="28"/>
+          <w:szCs w:val="28"/>
+        </w:rPr>
+        <w:t>{</w:t>
+      </w:r>
+      <w:r>
+        <w:rPr>
+          <w:sz w:val="28"/>
+          <w:szCs w:val="28"/>
+        </w:rPr>
+        <w:t>……</w:t>
+      </w:r>
+    </w:p>
+    <w:p>
+      <w:pPr>
+        <w:pStyle w:val="a5"/>
+        <w:ind w:left="870" w:firstLineChars="0" w:firstLine="0"/>
+        <w:jc w:val="left"/>
+        <w:rPr>
+          <w:rFonts w:hint="eastAsia"/>
+          <w:sz w:val="28"/>
+          <w:szCs w:val="28"/>
+        </w:rPr>
+      </w:pPr>
+      <w:r>
+        <w:rPr>
+          <w:rFonts w:hint="eastAsia"/>
+          <w:sz w:val="28"/>
+          <w:szCs w:val="28"/>
+        </w:rPr>
+        <w:t>}]</w:t>
+      </w:r>
+    </w:p>
+    <w:p>
+      <w:pPr>
+        <w:pStyle w:val="a5"/>
+        <w:ind w:left="870" w:firstLineChars="0" w:firstLine="0"/>
+        <w:jc w:val="left"/>
+        <w:rPr>
+          <w:sz w:val="28"/>
+          <w:szCs w:val="28"/>
+        </w:rPr>
+      </w:pPr>
+      <w:r>
+        <w:rPr>
+          <w:rFonts w:hint="eastAsia"/>
           <w:sz w:val="28"/>
           <w:szCs w:val="28"/>
         </w:rPr>
@@ -1524,7 +1806,7 @@
               <w:ind w:firstLineChars="0" w:firstLine="0"/>
               <w:jc w:val="center"/>
               <w:rPr>
-                <w:rFonts w:eastAsiaTheme="minorEastAsia" w:hint="eastAsia"/>
+                <w:rFonts w:eastAsiaTheme="minorEastAsia"/>
                 <w:sz w:val="28"/>
                 <w:szCs w:val="28"/>
               </w:rPr>
@@ -1683,7 +1965,7 @@
               <w:ind w:firstLineChars="0" w:firstLine="0"/>
               <w:jc w:val="center"/>
               <w:rPr>
-                <w:rFonts w:eastAsiaTheme="minorEastAsia" w:hint="eastAsia"/>
+                <w:rFonts w:eastAsiaTheme="minorEastAsia"/>
                 <w:sz w:val="28"/>
                 <w:szCs w:val="28"/>
               </w:rPr>
@@ -1781,7 +2063,7 @@
               <w:ind w:firstLineChars="0" w:firstLine="0"/>
               <w:jc w:val="center"/>
               <w:rPr>
-                <w:rFonts w:eastAsiaTheme="minorEastAsia" w:hint="eastAsia"/>
+                <w:rFonts w:eastAsiaTheme="minorEastAsia"/>
                 <w:sz w:val="28"/>
                 <w:szCs w:val="28"/>
               </w:rPr>
@@ -1846,57 +2128,57 @@
               <w:ind w:firstLineChars="0" w:firstLine="0"/>
               <w:jc w:val="center"/>
               <w:rPr>
+                <w:rFonts w:eastAsiaTheme="minorEastAsia"/>
+                <w:sz w:val="28"/>
+                <w:szCs w:val="28"/>
+              </w:rPr>
+            </w:pPr>
+            <w:proofErr w:type="spellStart"/>
+            <w:r>
+              <w:rPr>
                 <w:rFonts w:eastAsiaTheme="minorEastAsia" w:hint="eastAsia"/>
                 <w:sz w:val="28"/>
                 <w:szCs w:val="28"/>
               </w:rPr>
+              <w:t>Topic_id</w:t>
+            </w:r>
+            <w:proofErr w:type="spellEnd"/>
+          </w:p>
+        </w:tc>
+        <w:tc>
+          <w:tcPr>
+            <w:tcW w:w="2540" w:type="dxa"/>
+            <w:tcBorders>
+              <w:top w:val="single" w:sz="4" w:space="0" w:color="auto"/>
+              <w:left w:val="single" w:sz="4" w:space="0" w:color="auto"/>
+              <w:bottom w:val="single" w:sz="4" w:space="0" w:color="auto"/>
+              <w:right w:val="single" w:sz="4" w:space="0" w:color="auto"/>
+            </w:tcBorders>
+            <w:hideMark/>
+          </w:tcPr>
+          <w:p>
+            <w:pPr>
+              <w:pStyle w:val="a5"/>
+              <w:ind w:firstLineChars="0" w:firstLine="0"/>
+              <w:jc w:val="center"/>
+              <w:rPr>
+                <w:sz w:val="28"/>
+                <w:szCs w:val="28"/>
+              </w:rPr>
             </w:pPr>
             <w:proofErr w:type="spellStart"/>
             <w:r>
               <w:rPr>
-                <w:rFonts w:eastAsiaTheme="minorEastAsia" w:hint="eastAsia"/>
-                <w:sz w:val="28"/>
-                <w:szCs w:val="28"/>
-              </w:rPr>
-              <w:t>Topic_id</w:t>
+                <w:sz w:val="28"/>
+                <w:szCs w:val="28"/>
+              </w:rPr>
+              <w:t>int</w:t>
             </w:r>
             <w:proofErr w:type="spellEnd"/>
           </w:p>
         </w:tc>
         <w:tc>
           <w:tcPr>
-            <w:tcW w:w="2540" w:type="dxa"/>
-            <w:tcBorders>
-              <w:top w:val="single" w:sz="4" w:space="0" w:color="auto"/>
-              <w:left w:val="single" w:sz="4" w:space="0" w:color="auto"/>
-              <w:bottom w:val="single" w:sz="4" w:space="0" w:color="auto"/>
-              <w:right w:val="single" w:sz="4" w:space="0" w:color="auto"/>
-            </w:tcBorders>
-            <w:hideMark/>
-          </w:tcPr>
-          <w:p>
-            <w:pPr>
-              <w:pStyle w:val="a5"/>
-              <w:ind w:firstLineChars="0" w:firstLine="0"/>
-              <w:jc w:val="center"/>
-              <w:rPr>
-                <w:sz w:val="28"/>
-                <w:szCs w:val="28"/>
-              </w:rPr>
-            </w:pPr>
-            <w:proofErr w:type="spellStart"/>
-            <w:r>
-              <w:rPr>
-                <w:sz w:val="28"/>
-                <w:szCs w:val="28"/>
-              </w:rPr>
-              <w:t>int</w:t>
-            </w:r>
-            <w:proofErr w:type="spellEnd"/>
-          </w:p>
-        </w:tc>
-        <w:tc>
-          <w:tcPr>
             <w:tcW w:w="3438" w:type="dxa"/>
             <w:tcBorders>
               <w:top w:val="single" w:sz="4" w:space="0" w:color="auto"/>
@@ -1912,7 +2194,7 @@
               <w:ind w:firstLineChars="0" w:firstLine="0"/>
               <w:jc w:val="center"/>
               <w:rPr>
-                <w:rFonts w:eastAsiaTheme="minorEastAsia" w:hint="eastAsia"/>
+                <w:rFonts w:eastAsiaTheme="minorEastAsia"/>
                 <w:sz w:val="28"/>
                 <w:szCs w:val="28"/>
               </w:rPr>
@@ -1954,10 +2236,42 @@
               <w:ind w:firstLineChars="0" w:firstLine="0"/>
               <w:jc w:val="center"/>
               <w:rPr>
+                <w:rFonts w:eastAsiaTheme="minorEastAsia"/>
+                <w:sz w:val="28"/>
+                <w:szCs w:val="28"/>
+              </w:rPr>
+            </w:pPr>
+            <w:r>
+              <w:rPr>
                 <w:rFonts w:eastAsiaTheme="minorEastAsia" w:hint="eastAsia"/>
                 <w:sz w:val="28"/>
                 <w:szCs w:val="28"/>
               </w:rPr>
+              <w:t>Date</w:t>
+            </w:r>
+          </w:p>
+        </w:tc>
+        <w:tc>
+          <w:tcPr>
+            <w:tcW w:w="2540" w:type="dxa"/>
+            <w:tcBorders>
+              <w:top w:val="single" w:sz="4" w:space="0" w:color="auto"/>
+              <w:left w:val="single" w:sz="4" w:space="0" w:color="auto"/>
+              <w:bottom w:val="single" w:sz="4" w:space="0" w:color="auto"/>
+              <w:right w:val="single" w:sz="4" w:space="0" w:color="auto"/>
+            </w:tcBorders>
+            <w:hideMark/>
+          </w:tcPr>
+          <w:p>
+            <w:pPr>
+              <w:pStyle w:val="a5"/>
+              <w:ind w:firstLineChars="0" w:firstLine="0"/>
+              <w:jc w:val="center"/>
+              <w:rPr>
+                <w:rFonts w:eastAsiaTheme="minorEastAsia"/>
+                <w:sz w:val="28"/>
+                <w:szCs w:val="28"/>
+              </w:rPr>
             </w:pPr>
             <w:r>
               <w:rPr>
@@ -1965,38 +2279,6 @@
                 <w:sz w:val="28"/>
                 <w:szCs w:val="28"/>
               </w:rPr>
-              <w:t>Time</w:t>
-            </w:r>
-          </w:p>
-        </w:tc>
-        <w:tc>
-          <w:tcPr>
-            <w:tcW w:w="2540" w:type="dxa"/>
-            <w:tcBorders>
-              <w:top w:val="single" w:sz="4" w:space="0" w:color="auto"/>
-              <w:left w:val="single" w:sz="4" w:space="0" w:color="auto"/>
-              <w:bottom w:val="single" w:sz="4" w:space="0" w:color="auto"/>
-              <w:right w:val="single" w:sz="4" w:space="0" w:color="auto"/>
-            </w:tcBorders>
-            <w:hideMark/>
-          </w:tcPr>
-          <w:p>
-            <w:pPr>
-              <w:pStyle w:val="a5"/>
-              <w:ind w:firstLineChars="0" w:firstLine="0"/>
-              <w:jc w:val="center"/>
-              <w:rPr>
-                <w:rFonts w:eastAsiaTheme="minorEastAsia" w:hint="eastAsia"/>
-                <w:sz w:val="28"/>
-                <w:szCs w:val="28"/>
-              </w:rPr>
-            </w:pPr>
-            <w:r>
-              <w:rPr>
-                <w:rFonts w:eastAsiaTheme="minorEastAsia" w:hint="eastAsia"/>
-                <w:sz w:val="28"/>
-                <w:szCs w:val="28"/>
-              </w:rPr>
               <w:t>String</w:t>
             </w:r>
           </w:p>
@@ -2018,7 +2300,7 @@
               <w:ind w:firstLineChars="0" w:firstLine="0"/>
               <w:jc w:val="center"/>
               <w:rPr>
-                <w:rFonts w:eastAsiaTheme="minorEastAsia" w:hint="eastAsia"/>
+                <w:rFonts w:eastAsiaTheme="minorEastAsia"/>
                 <w:sz w:val="28"/>
                 <w:szCs w:val="28"/>
               </w:rPr>
@@ -2530,6 +2812,7 @@
       <w:rFonts w:eastAsia="Times New Roman"/>
     </w:rPr>
     <w:tblPr>
+      <w:tblInd w:w="0" w:type="dxa"/>
       <w:tblBorders>
         <w:top w:val="single" w:sz="4" w:space="0" w:color="auto"/>
         <w:left w:val="single" w:sz="4" w:space="0" w:color="auto"/>
